--- a/excercises/bus_ticket_management.docx
+++ b/excercises/bus_ticket_management.docx
@@ -447,70 +447,6 @@
           <w:szCs w:val="28"/>
           <w:lang w:val="vi-VN"/>
         </w:rPr>
-        <w:t xml:space="preserve">gày </w:t>
-      </w:r>
-      <w:r>
-        <w:rPr>
-          <w:rFonts w:ascii="Times New Roman" w:hAnsi="Times New Roman" w:cs="Times New Roman"/>
-          <w:sz w:val="28"/>
-          <w:szCs w:val="28"/>
-          <w:lang w:val="vi-VN"/>
-        </w:rPr>
-        <w:t>mua</w:t>
-      </w:r>
-      <w:r>
-        <w:rPr>
-          <w:rFonts w:ascii="Times New Roman" w:hAnsi="Times New Roman" w:cs="Times New Roman"/>
-          <w:sz w:val="28"/>
-          <w:szCs w:val="28"/>
-          <w:lang w:val="vi-VN"/>
-        </w:rPr>
-        <w:t>(createdDate, dùng kiểu Date của Java)</w:t>
-      </w:r>
-      <w:r>
-        <w:rPr>
-          <w:rFonts w:ascii="Times New Roman" w:hAnsi="Times New Roman" w:cs="Times New Roman"/>
-          <w:sz w:val="28"/>
-          <w:szCs w:val="28"/>
-          <w:lang w:val="vi-VN"/>
-        </w:rPr>
-        <w:t>,</w:t>
-      </w:r>
-    </w:p>
-    <w:p>
-      <w:pPr>
-        <w:rPr>
-          <w:rFonts w:ascii="Times New Roman" w:hAnsi="Times New Roman" w:cs="Times New Roman"/>
-          <w:sz w:val="28"/>
-          <w:szCs w:val="28"/>
-          <w:lang w:val="vi-VN"/>
-        </w:rPr>
-      </w:pPr>
-      <w:r>
-        <w:rPr>
-          <w:rFonts w:ascii="Times New Roman" w:hAnsi="Times New Roman" w:cs="Times New Roman"/>
-          <w:sz w:val="28"/>
-          <w:szCs w:val="28"/>
-          <w:lang w:val="vi-VN"/>
-        </w:rPr>
-        <w:t>-</w:t>
-      </w:r>
-      <w:r>
-        <w:rPr>
-          <w:rFonts w:ascii="Times New Roman" w:hAnsi="Times New Roman" w:cs="Times New Roman"/>
-          <w:sz w:val="28"/>
-          <w:szCs w:val="28"/>
-          <w:lang w:val="vi-VN"/>
-        </w:rPr>
-        <w:t>N</w:t>
-      </w:r>
-      <w:r>
-        <w:rPr>
-          <w:rFonts w:ascii="Times New Roman" w:hAnsi="Times New Roman" w:cs="Times New Roman"/>
-          <w:sz w:val="28"/>
-          <w:szCs w:val="28"/>
-          <w:lang w:val="vi-VN"/>
-        </w:rPr>
         <w:t>gày bắt đầu và kết thúc(startDate, endDate)</w:t>
       </w:r>
       <w:r>
@@ -631,155 +567,174 @@
           <w:szCs w:val="28"/>
           <w:lang w:val="vi-VN"/>
         </w:rPr>
-        <w:t>1.</w:t>
-      </w:r>
-      <w:r>
-        <w:rPr>
-          <w:rFonts w:ascii="Times New Roman" w:hAnsi="Times New Roman" w:cs="Times New Roman"/>
-          <w:sz w:val="28"/>
-          <w:szCs w:val="28"/>
-          <w:lang w:val="vi-VN"/>
-        </w:rPr>
-        <w:t xml:space="preserve"> Vẽ biểu đồ quan hệ giữa Customer, Ticke</w:t>
-      </w:r>
-      <w:r>
-        <w:rPr>
-          <w:rFonts w:ascii="Times New Roman" w:hAnsi="Times New Roman" w:cs="Times New Roman"/>
-          <w:sz w:val="28"/>
-          <w:szCs w:val="28"/>
-          <w:lang w:val="vi-VN"/>
-        </w:rPr>
-        <w:t>t</w:t>
-      </w:r>
-    </w:p>
-    <w:p>
-      <w:pPr>
-        <w:rPr>
-          <w:rFonts w:ascii="Times New Roman" w:hAnsi="Times New Roman" w:cs="Times New Roman"/>
-          <w:sz w:val="28"/>
-          <w:szCs w:val="28"/>
-          <w:lang w:val="vi-VN"/>
-        </w:rPr>
-      </w:pPr>
-      <w:r>
-        <w:rPr>
-          <w:rFonts w:ascii="Times New Roman" w:hAnsi="Times New Roman" w:cs="Times New Roman"/>
-          <w:sz w:val="28"/>
-          <w:szCs w:val="28"/>
-          <w:lang w:val="vi-VN"/>
-        </w:rPr>
-        <w:t xml:space="preserve">2. </w:t>
-      </w:r>
-      <w:r>
-        <w:rPr>
-          <w:rFonts w:ascii="Times New Roman" w:hAnsi="Times New Roman" w:cs="Times New Roman"/>
-          <w:sz w:val="28"/>
-          <w:szCs w:val="28"/>
-          <w:lang w:val="vi-VN"/>
-        </w:rPr>
-        <w:t>Có 2</w:t>
-      </w:r>
-      <w:r>
-        <w:rPr>
-          <w:rFonts w:ascii="Times New Roman" w:hAnsi="Times New Roman" w:cs="Times New Roman"/>
-          <w:sz w:val="28"/>
-          <w:szCs w:val="28"/>
-          <w:lang w:val="vi-VN"/>
-        </w:rPr>
-        <w:t xml:space="preserve"> khách hàng, </w:t>
-      </w:r>
-      <w:r>
-        <w:rPr>
-          <w:rFonts w:ascii="Times New Roman" w:hAnsi="Times New Roman" w:cs="Times New Roman"/>
-          <w:sz w:val="28"/>
-          <w:szCs w:val="28"/>
-          <w:lang w:val="vi-VN"/>
-        </w:rPr>
-        <w:t>mrA</w:t>
-      </w:r>
-      <w:r>
-        <w:rPr>
-          <w:rFonts w:ascii="Times New Roman" w:hAnsi="Times New Roman" w:cs="Times New Roman"/>
-          <w:sz w:val="28"/>
-          <w:szCs w:val="28"/>
-          <w:lang w:val="vi-VN"/>
-        </w:rPr>
-        <w:t xml:space="preserve"> và </w:t>
-      </w:r>
-      <w:r>
-        <w:rPr>
-          <w:rFonts w:ascii="Times New Roman" w:hAnsi="Times New Roman" w:cs="Times New Roman"/>
-          <w:sz w:val="28"/>
-          <w:szCs w:val="28"/>
-          <w:lang w:val="vi-VN"/>
-        </w:rPr>
-        <w:t>mrB</w:t>
-      </w:r>
-      <w:r>
-        <w:rPr>
-          <w:rFonts w:ascii="Times New Roman" w:hAnsi="Times New Roman" w:cs="Times New Roman"/>
-          <w:sz w:val="28"/>
-          <w:szCs w:val="28"/>
-          <w:lang w:val="vi-VN"/>
-        </w:rPr>
-        <w:t xml:space="preserve"> </w:t>
-      </w:r>
-      <w:r>
-        <w:rPr>
-          <w:rFonts w:ascii="Times New Roman" w:hAnsi="Times New Roman" w:cs="Times New Roman"/>
-          <w:sz w:val="28"/>
-          <w:szCs w:val="28"/>
-          <w:lang w:val="vi-VN"/>
-        </w:rPr>
-        <w:t xml:space="preserve">lần đầu mua vé nên phải kê khai </w:t>
-      </w:r>
-      <w:r>
-        <w:rPr>
-          <w:rFonts w:ascii="Times New Roman" w:hAnsi="Times New Roman" w:cs="Times New Roman"/>
-          <w:sz w:val="28"/>
-          <w:szCs w:val="28"/>
-          <w:lang w:val="vi-VN"/>
-        </w:rPr>
-        <w:t>thông tin ở quầy, phải điền đủ số CMND(hoặc hộ chiếu)</w:t>
-      </w:r>
-      <w:r>
-        <w:rPr>
-          <w:rFonts w:ascii="Times New Roman" w:hAnsi="Times New Roman" w:cs="Times New Roman"/>
-          <w:sz w:val="28"/>
-          <w:szCs w:val="28"/>
-          <w:lang w:val="vi-VN"/>
-        </w:rPr>
-        <w:t>, nếu thiếu sẽ ko được đăng ký(</w:t>
-      </w:r>
-      <w:r>
-        <w:rPr>
-          <w:rFonts w:ascii="Times New Roman" w:hAnsi="Times New Roman" w:cs="Times New Roman"/>
-          <w:sz w:val="28"/>
-          <w:szCs w:val="28"/>
-          <w:lang w:val="vi-VN"/>
-        </w:rPr>
-        <w:t>sẽ học giao diện viết form đăng ký</w:t>
-      </w:r>
-      <w:r>
-        <w:rPr>
-          <w:rFonts w:ascii="Times New Roman" w:hAnsi="Times New Roman" w:cs="Times New Roman"/>
-          <w:sz w:val="28"/>
-          <w:szCs w:val="28"/>
-          <w:lang w:val="vi-VN"/>
-        </w:rPr>
-        <w:t>, hoặc sử dụng try-catch, sẽ học</w:t>
-      </w:r>
-      <w:r>
-        <w:rPr>
-          <w:rFonts w:ascii="Times New Roman" w:hAnsi="Times New Roman" w:cs="Times New Roman"/>
-          <w:sz w:val="28"/>
-          <w:szCs w:val="28"/>
-          <w:lang w:val="vi-VN"/>
-        </w:rPr>
-        <w:t xml:space="preserve"> sau</w:t>
+        <w:t>- Ngày/tháng dùng kiểu Date trong Java</w:t>
       </w:r>
       <w:bookmarkStart w:id="2" w:name="_GoBack"/>
       <w:bookmarkEnd w:id="2"/>
+    </w:p>
+    <w:p>
+      <w:pPr>
+        <w:rPr>
+          <w:rFonts w:ascii="Times New Roman" w:hAnsi="Times New Roman" w:cs="Times New Roman"/>
+          <w:sz w:val="28"/>
+          <w:szCs w:val="28"/>
+          <w:lang w:val="vi-VN"/>
+        </w:rPr>
+      </w:pPr>
+      <w:r>
+        <w:rPr>
+          <w:rFonts w:ascii="Times New Roman" w:hAnsi="Times New Roman" w:cs="Times New Roman"/>
+          <w:sz w:val="28"/>
+          <w:szCs w:val="28"/>
+          <w:lang w:val="vi-VN"/>
+        </w:rPr>
+        <w:t>1.</w:t>
+      </w:r>
+      <w:r>
+        <w:rPr>
+          <w:rFonts w:ascii="Times New Roman" w:hAnsi="Times New Roman" w:cs="Times New Roman"/>
+          <w:sz w:val="28"/>
+          <w:szCs w:val="28"/>
+          <w:lang w:val="vi-VN"/>
+        </w:rPr>
+        <w:t xml:space="preserve"> Vẽ biểu đồ quan hệ giữa Customer, Ticke</w:t>
+      </w:r>
+      <w:r>
+        <w:rPr>
+          <w:rFonts w:ascii="Times New Roman" w:hAnsi="Times New Roman" w:cs="Times New Roman"/>
+          <w:sz w:val="28"/>
+          <w:szCs w:val="28"/>
+          <w:lang w:val="vi-VN"/>
+        </w:rPr>
+        <w:t>t</w:t>
+      </w:r>
+    </w:p>
+    <w:p>
+      <w:pPr>
+        <w:rPr>
+          <w:rFonts w:ascii="Times New Roman" w:hAnsi="Times New Roman" w:cs="Times New Roman"/>
+          <w:sz w:val="28"/>
+          <w:szCs w:val="28"/>
+          <w:lang w:val="vi-VN"/>
+        </w:rPr>
+      </w:pPr>
+      <w:r>
+        <w:rPr>
+          <w:rFonts w:ascii="Times New Roman" w:hAnsi="Times New Roman" w:cs="Times New Roman"/>
+          <w:sz w:val="28"/>
+          <w:szCs w:val="28"/>
+          <w:lang w:val="vi-VN"/>
+        </w:rPr>
+        <w:t xml:space="preserve">2. </w:t>
+      </w:r>
+      <w:r>
+        <w:rPr>
+          <w:rFonts w:ascii="Times New Roman" w:hAnsi="Times New Roman" w:cs="Times New Roman"/>
+          <w:sz w:val="28"/>
+          <w:szCs w:val="28"/>
+          <w:lang w:val="vi-VN"/>
+        </w:rPr>
+        <w:t>Có 2</w:t>
+      </w:r>
+      <w:r>
+        <w:rPr>
+          <w:rFonts w:ascii="Times New Roman" w:hAnsi="Times New Roman" w:cs="Times New Roman"/>
+          <w:sz w:val="28"/>
+          <w:szCs w:val="28"/>
+          <w:lang w:val="vi-VN"/>
+        </w:rPr>
+        <w:t xml:space="preserve"> khách hàng, </w:t>
+      </w:r>
+      <w:r>
+        <w:rPr>
+          <w:rFonts w:ascii="Times New Roman" w:hAnsi="Times New Roman" w:cs="Times New Roman"/>
+          <w:sz w:val="28"/>
+          <w:szCs w:val="28"/>
+          <w:lang w:val="vi-VN"/>
+        </w:rPr>
+        <w:t>mrA</w:t>
+      </w:r>
+      <w:r>
+        <w:rPr>
+          <w:rFonts w:ascii="Times New Roman" w:hAnsi="Times New Roman" w:cs="Times New Roman"/>
+          <w:sz w:val="28"/>
+          <w:szCs w:val="28"/>
+          <w:lang w:val="vi-VN"/>
+        </w:rPr>
+        <w:t xml:space="preserve"> và </w:t>
+      </w:r>
+      <w:r>
+        <w:rPr>
+          <w:rFonts w:ascii="Times New Roman" w:hAnsi="Times New Roman" w:cs="Times New Roman"/>
+          <w:sz w:val="28"/>
+          <w:szCs w:val="28"/>
+          <w:lang w:val="vi-VN"/>
+        </w:rPr>
+        <w:t>mrB</w:t>
+      </w:r>
+      <w:r>
+        <w:rPr>
+          <w:rFonts w:ascii="Times New Roman" w:hAnsi="Times New Roman" w:cs="Times New Roman"/>
+          <w:sz w:val="28"/>
+          <w:szCs w:val="28"/>
+          <w:lang w:val="vi-VN"/>
+        </w:rPr>
+        <w:t xml:space="preserve"> </w:t>
+      </w:r>
+      <w:r>
+        <w:rPr>
+          <w:rFonts w:ascii="Times New Roman" w:hAnsi="Times New Roman" w:cs="Times New Roman"/>
+          <w:sz w:val="28"/>
+          <w:szCs w:val="28"/>
+          <w:lang w:val="vi-VN"/>
+        </w:rPr>
+        <w:t xml:space="preserve">lần đầu mua vé nên phải kê khai </w:t>
+      </w:r>
+      <w:r>
+        <w:rPr>
+          <w:rFonts w:ascii="Times New Roman" w:hAnsi="Times New Roman" w:cs="Times New Roman"/>
+          <w:sz w:val="28"/>
+          <w:szCs w:val="28"/>
+          <w:lang w:val="vi-VN"/>
+        </w:rPr>
+        <w:t>thông tin ở quầy, phải điền đủ số CMND(hoặc hộ chiếu)</w:t>
+      </w:r>
+      <w:r>
+        <w:rPr>
+          <w:rFonts w:ascii="Times New Roman" w:hAnsi="Times New Roman" w:cs="Times New Roman"/>
+          <w:sz w:val="28"/>
+          <w:szCs w:val="28"/>
+          <w:lang w:val="vi-VN"/>
+        </w:rPr>
+        <w:t>, nếu thiếu sẽ ko được đăng ký(</w:t>
+      </w:r>
+      <w:r>
+        <w:rPr>
+          <w:rFonts w:ascii="Times New Roman" w:hAnsi="Times New Roman" w:cs="Times New Roman"/>
+          <w:sz w:val="28"/>
+          <w:szCs w:val="28"/>
+          <w:lang w:val="vi-VN"/>
+        </w:rPr>
+        <w:t>sẽ học giao diện viết form đăng ký</w:t>
+      </w:r>
+      <w:r>
+        <w:rPr>
+          <w:rFonts w:ascii="Times New Roman" w:hAnsi="Times New Roman" w:cs="Times New Roman"/>
+          <w:sz w:val="28"/>
+          <w:szCs w:val="28"/>
+          <w:lang w:val="vi-VN"/>
+        </w:rPr>
+        <w:t>, hoặc sử dụng try-catch, sẽ học</w:t>
+      </w:r>
+      <w:r>
+        <w:rPr>
+          <w:rFonts w:ascii="Times New Roman" w:hAnsi="Times New Roman" w:cs="Times New Roman"/>
+          <w:sz w:val="28"/>
+          <w:szCs w:val="28"/>
+          <w:lang w:val="vi-VN"/>
+        </w:rPr>
+        <w:t xml:space="preserve"> sau</w:t>
+      </w:r>
       <w:r>
         <w:rPr>
           <w:rFonts w:ascii="Times New Roman" w:hAnsi="Times New Roman" w:cs="Times New Roman"/>
@@ -960,8 +915,18 @@
           <w:sz w:val="28"/>
           <w:szCs w:val="28"/>
         </w:rPr>
-        <w:t>, nhân</w:t>
-      </w:r>
+        <w:t xml:space="preserve">, </w:t>
+      </w:r>
+      <w:proofErr w:type="spellStart"/>
+      <w:r>
+        <w:rPr>
+          <w:rFonts w:ascii="Times New Roman" w:hAnsi="Times New Roman" w:cs="Times New Roman"/>
+          <w:sz w:val="28"/>
+          <w:szCs w:val="28"/>
+        </w:rPr>
+        <w:t>nhân</w:t>
+      </w:r>
+      <w:proofErr w:type="spellEnd"/>
       <w:r>
         <w:rPr>
           <w:rFonts w:ascii="Times New Roman" w:hAnsi="Times New Roman" w:cs="Times New Roman"/>
